--- a/SegundaEtapa/CasosDeUso/Caso de uso - Excluir Busca Salva.docx
+++ b/SegundaEtapa/CasosDeUso/Caso de uso - Excluir Busca Salva.docx
@@ -76,7 +76,6 @@
     <w:p>
       <w:pPr>
         <w:pStyle w:val="Normal"/>
-        <w:pBdr/>
         <w:spacing w:before="0" w:after="120"/>
         <w:ind w:left="720" w:hanging="720"/>
         <w:rPr>
@@ -95,7 +94,6 @@
     <w:p>
       <w:pPr>
         <w:pStyle w:val="Normal"/>
-        <w:pBdr/>
         <w:spacing w:before="0" w:after="120"/>
         <w:ind w:left="720" w:hanging="720"/>
         <w:rPr>
@@ -124,7 +122,6 @@
       <w:pPr>
         <w:pStyle w:val="Normal"/>
         <w:keepLines/>
-        <w:pBdr/>
         <w:spacing w:before="0" w:after="120"/>
         <w:ind w:left="720" w:hanging="720"/>
         <w:rPr>
@@ -141,7 +138,6 @@
       <w:pPr>
         <w:pStyle w:val="Normal"/>
         <w:keepLines/>
-        <w:pBdr/>
         <w:spacing w:before="0" w:after="120"/>
         <w:ind w:left="720" w:hanging="720"/>
         <w:rPr>
@@ -178,7 +174,7 @@
         <w:tblStyle w:val="a"/>
         <w:tblW w:w="9504" w:type="dxa"/>
         <w:jc w:val="left"/>
-        <w:tblInd w:w="0" w:type="dxa"/>
+        <w:tblInd w:w="-8" w:type="dxa"/>
         <w:tblBorders>
           <w:top w:val="single" w:sz="6" w:space="0" w:color="000001"/>
           <w:left w:val="single" w:sz="6" w:space="0" w:color="000001"/>
@@ -189,23 +185,23 @@
         </w:tblBorders>
         <w:tblCellMar>
           <w:top w:w="0" w:type="dxa"/>
-          <w:left w:w="107" w:type="dxa"/>
+          <w:left w:w="99" w:type="dxa"/>
           <w:bottom w:w="0" w:type="dxa"/>
           <w:right w:w="108" w:type="dxa"/>
         </w:tblCellMar>
         <w:tblLook w:val="0000"/>
       </w:tblPr>
       <w:tblGrid>
-        <w:gridCol w:w="2303"/>
+        <w:gridCol w:w="2302"/>
         <w:gridCol w:w="1152"/>
-        <w:gridCol w:w="3744"/>
+        <w:gridCol w:w="3745"/>
         <w:gridCol w:w="2304"/>
       </w:tblGrid>
       <w:tr>
         <w:trPr/>
         <w:tc>
           <w:tcPr>
-            <w:tcW w:w="2303" w:type="dxa"/>
+            <w:tcW w:w="2302" w:type="dxa"/>
             <w:tcBorders>
               <w:top w:val="single" w:sz="6" w:space="0" w:color="000001"/>
               <w:left w:val="single" w:sz="6" w:space="0" w:color="000001"/>
@@ -216,14 +212,13 @@
             </w:tcBorders>
             <w:shd w:fill="auto" w:val="clear"/>
             <w:tcMar>
-              <w:left w:w="107" w:type="dxa"/>
+              <w:left w:w="99" w:type="dxa"/>
             </w:tcMar>
           </w:tcPr>
           <w:p>
             <w:pPr>
               <w:pStyle w:val="Normal"/>
               <w:keepLines/>
-              <w:pBdr/>
               <w:spacing w:before="0" w:after="120"/>
               <w:jc w:val="center"/>
               <w:rPr>
@@ -252,14 +247,13 @@
             </w:tcBorders>
             <w:shd w:fill="auto" w:val="clear"/>
             <w:tcMar>
-              <w:left w:w="107" w:type="dxa"/>
+              <w:left w:w="99" w:type="dxa"/>
             </w:tcMar>
           </w:tcPr>
           <w:p>
             <w:pPr>
               <w:pStyle w:val="Normal"/>
               <w:keepLines/>
-              <w:pBdr/>
               <w:spacing w:before="0" w:after="120"/>
               <w:jc w:val="center"/>
               <w:rPr>
@@ -277,7 +271,7 @@
         </w:tc>
         <w:tc>
           <w:tcPr>
-            <w:tcW w:w="3744" w:type="dxa"/>
+            <w:tcW w:w="3745" w:type="dxa"/>
             <w:tcBorders>
               <w:top w:val="single" w:sz="6" w:space="0" w:color="000001"/>
               <w:left w:val="single" w:sz="6" w:space="0" w:color="000001"/>
@@ -288,14 +282,13 @@
             </w:tcBorders>
             <w:shd w:fill="auto" w:val="clear"/>
             <w:tcMar>
-              <w:left w:w="107" w:type="dxa"/>
+              <w:left w:w="99" w:type="dxa"/>
             </w:tcMar>
           </w:tcPr>
           <w:p>
             <w:pPr>
               <w:pStyle w:val="Normal"/>
               <w:keepLines/>
-              <w:pBdr/>
               <w:spacing w:before="0" w:after="120"/>
               <w:jc w:val="center"/>
               <w:rPr>
@@ -324,14 +317,13 @@
             </w:tcBorders>
             <w:shd w:fill="auto" w:val="clear"/>
             <w:tcMar>
-              <w:left w:w="107" w:type="dxa"/>
+              <w:left w:w="99" w:type="dxa"/>
             </w:tcMar>
           </w:tcPr>
           <w:p>
             <w:pPr>
               <w:pStyle w:val="Normal"/>
               <w:keepLines/>
-              <w:pBdr/>
               <w:spacing w:before="0" w:after="120"/>
               <w:jc w:val="center"/>
               <w:rPr>
@@ -352,7 +344,7 @@
         <w:trPr/>
         <w:tc>
           <w:tcPr>
-            <w:tcW w:w="2303" w:type="dxa"/>
+            <w:tcW w:w="2302" w:type="dxa"/>
             <w:tcBorders>
               <w:top w:val="single" w:sz="6" w:space="0" w:color="000001"/>
               <w:left w:val="single" w:sz="6" w:space="0" w:color="000001"/>
@@ -363,14 +355,13 @@
             </w:tcBorders>
             <w:shd w:fill="auto" w:val="clear"/>
             <w:tcMar>
-              <w:left w:w="107" w:type="dxa"/>
+              <w:left w:w="99" w:type="dxa"/>
             </w:tcMar>
           </w:tcPr>
           <w:p>
             <w:pPr>
               <w:pStyle w:val="Normal"/>
               <w:keepLines/>
-              <w:pBdr/>
               <w:spacing w:before="0" w:after="120"/>
               <w:rPr>
                 <w:color w:val="000000"/>
@@ -415,14 +406,13 @@
             </w:tcBorders>
             <w:shd w:fill="auto" w:val="clear"/>
             <w:tcMar>
-              <w:left w:w="107" w:type="dxa"/>
+              <w:left w:w="99" w:type="dxa"/>
             </w:tcMar>
           </w:tcPr>
           <w:p>
             <w:pPr>
               <w:pStyle w:val="Normal"/>
               <w:keepLines/>
-              <w:pBdr/>
               <w:spacing w:before="0" w:after="120"/>
               <w:rPr>
                 <w:color w:val="000000"/>
@@ -446,7 +436,7 @@
         </w:tc>
         <w:tc>
           <w:tcPr>
-            <w:tcW w:w="3744" w:type="dxa"/>
+            <w:tcW w:w="3745" w:type="dxa"/>
             <w:tcBorders>
               <w:top w:val="single" w:sz="6" w:space="0" w:color="000001"/>
               <w:left w:val="single" w:sz="6" w:space="0" w:color="000001"/>
@@ -457,14 +447,13 @@
             </w:tcBorders>
             <w:shd w:fill="auto" w:val="clear"/>
             <w:tcMar>
-              <w:left w:w="107" w:type="dxa"/>
+              <w:left w:w="99" w:type="dxa"/>
             </w:tcMar>
           </w:tcPr>
           <w:p>
             <w:pPr>
               <w:pStyle w:val="Normal"/>
               <w:keepLines/>
-              <w:pBdr/>
               <w:spacing w:before="0" w:after="120"/>
               <w:rPr>
                 <w:lang w:val="pt-BR"/>
@@ -491,14 +480,13 @@
             </w:tcBorders>
             <w:shd w:fill="auto" w:val="clear"/>
             <w:tcMar>
-              <w:left w:w="107" w:type="dxa"/>
+              <w:left w:w="99" w:type="dxa"/>
             </w:tcMar>
           </w:tcPr>
           <w:p>
             <w:pPr>
               <w:pStyle w:val="Normal"/>
               <w:keepLines/>
-              <w:pBdr/>
               <w:spacing w:before="0" w:after="120"/>
               <w:rPr>
                 <w:color w:val="000000"/>
@@ -516,7 +504,7 @@
         <w:trPr/>
         <w:tc>
           <w:tcPr>
-            <w:tcW w:w="2303" w:type="dxa"/>
+            <w:tcW w:w="2302" w:type="dxa"/>
             <w:tcBorders>
               <w:top w:val="single" w:sz="6" w:space="0" w:color="000001"/>
               <w:left w:val="single" w:sz="6" w:space="0" w:color="000001"/>
@@ -527,14 +515,13 @@
             </w:tcBorders>
             <w:shd w:fill="auto" w:val="clear"/>
             <w:tcMar>
-              <w:left w:w="107" w:type="dxa"/>
+              <w:left w:w="99" w:type="dxa"/>
             </w:tcMar>
           </w:tcPr>
           <w:p>
             <w:pPr>
               <w:pStyle w:val="Normal"/>
               <w:keepLines/>
-              <w:pBdr/>
               <w:spacing w:before="0" w:after="120"/>
               <w:rPr>
                 <w:color w:val="000000" w:themeColor="text1"/>
@@ -560,14 +547,13 @@
             </w:tcBorders>
             <w:shd w:fill="auto" w:val="clear"/>
             <w:tcMar>
-              <w:left w:w="107" w:type="dxa"/>
+              <w:left w:w="99" w:type="dxa"/>
             </w:tcMar>
           </w:tcPr>
           <w:p>
             <w:pPr>
               <w:pStyle w:val="Normal"/>
               <w:keepLines/>
-              <w:pBdr/>
               <w:spacing w:before="0" w:after="120"/>
               <w:rPr>
                 <w:color w:val="000000" w:themeColor="text1"/>
@@ -582,7 +568,7 @@
         </w:tc>
         <w:tc>
           <w:tcPr>
-            <w:tcW w:w="3744" w:type="dxa"/>
+            <w:tcW w:w="3745" w:type="dxa"/>
             <w:tcBorders>
               <w:top w:val="single" w:sz="6" w:space="0" w:color="000001"/>
               <w:left w:val="single" w:sz="6" w:space="0" w:color="000001"/>
@@ -593,14 +579,13 @@
             </w:tcBorders>
             <w:shd w:fill="auto" w:val="clear"/>
             <w:tcMar>
-              <w:left w:w="107" w:type="dxa"/>
+              <w:left w:w="99" w:type="dxa"/>
             </w:tcMar>
           </w:tcPr>
           <w:p>
             <w:pPr>
               <w:pStyle w:val="Normal"/>
               <w:keepLines/>
-              <w:pBdr/>
               <w:spacing w:before="0" w:after="120"/>
               <w:rPr>
                 <w:color w:val="000000" w:themeColor="text1"/>
@@ -628,14 +613,13 @@
             </w:tcBorders>
             <w:shd w:fill="auto" w:val="clear"/>
             <w:tcMar>
-              <w:left w:w="107" w:type="dxa"/>
+              <w:left w:w="99" w:type="dxa"/>
             </w:tcMar>
           </w:tcPr>
           <w:p>
             <w:pPr>
               <w:pStyle w:val="Normal"/>
               <w:keepLines/>
-              <w:pBdr/>
               <w:spacing w:before="0" w:after="120"/>
               <w:rPr>
                 <w:color w:val="000000" w:themeColor="text1"/>
@@ -653,7 +637,7 @@
         <w:trPr/>
         <w:tc>
           <w:tcPr>
-            <w:tcW w:w="2303" w:type="dxa"/>
+            <w:tcW w:w="2302" w:type="dxa"/>
             <w:tcBorders>
               <w:top w:val="single" w:sz="6" w:space="0" w:color="000001"/>
               <w:left w:val="single" w:sz="6" w:space="0" w:color="000001"/>
@@ -664,14 +648,13 @@
             </w:tcBorders>
             <w:shd w:fill="auto" w:val="clear"/>
             <w:tcMar>
-              <w:left w:w="107" w:type="dxa"/>
+              <w:left w:w="99" w:type="dxa"/>
             </w:tcMar>
           </w:tcPr>
           <w:p>
             <w:pPr>
               <w:pStyle w:val="Normal"/>
               <w:keepLines/>
-              <w:pBdr/>
               <w:spacing w:before="0" w:after="120"/>
               <w:rPr>
                 <w:color w:val="000000"/>
@@ -697,14 +680,13 @@
             </w:tcBorders>
             <w:shd w:fill="auto" w:val="clear"/>
             <w:tcMar>
-              <w:left w:w="107" w:type="dxa"/>
+              <w:left w:w="99" w:type="dxa"/>
             </w:tcMar>
           </w:tcPr>
           <w:p>
             <w:pPr>
               <w:pStyle w:val="Normal"/>
               <w:keepLines/>
-              <w:pBdr/>
               <w:spacing w:before="0" w:after="120"/>
               <w:rPr>
                 <w:color w:val="000000"/>
@@ -719,7 +701,7 @@
         </w:tc>
         <w:tc>
           <w:tcPr>
-            <w:tcW w:w="3744" w:type="dxa"/>
+            <w:tcW w:w="3745" w:type="dxa"/>
             <w:tcBorders>
               <w:top w:val="single" w:sz="6" w:space="0" w:color="000001"/>
               <w:left w:val="single" w:sz="6" w:space="0" w:color="000001"/>
@@ -730,14 +712,13 @@
             </w:tcBorders>
             <w:shd w:fill="auto" w:val="clear"/>
             <w:tcMar>
-              <w:left w:w="107" w:type="dxa"/>
+              <w:left w:w="99" w:type="dxa"/>
             </w:tcMar>
           </w:tcPr>
           <w:p>
             <w:pPr>
               <w:pStyle w:val="Normal"/>
               <w:keepLines/>
-              <w:pBdr/>
               <w:spacing w:before="0" w:after="120"/>
               <w:rPr>
                 <w:color w:val="000000"/>
@@ -763,14 +744,13 @@
             </w:tcBorders>
             <w:shd w:fill="auto" w:val="clear"/>
             <w:tcMar>
-              <w:left w:w="107" w:type="dxa"/>
+              <w:left w:w="99" w:type="dxa"/>
             </w:tcMar>
           </w:tcPr>
           <w:p>
             <w:pPr>
               <w:pStyle w:val="Normal"/>
               <w:keepLines/>
-              <w:pBdr/>
               <w:spacing w:before="0" w:after="120"/>
               <w:rPr>
                 <w:color w:val="000000"/>
@@ -788,7 +768,7 @@
         <w:trPr/>
         <w:tc>
           <w:tcPr>
-            <w:tcW w:w="2303" w:type="dxa"/>
+            <w:tcW w:w="2302" w:type="dxa"/>
             <w:tcBorders>
               <w:top w:val="single" w:sz="6" w:space="0" w:color="000001"/>
               <w:left w:val="single" w:sz="6" w:space="0" w:color="000001"/>
@@ -799,14 +779,13 @@
             </w:tcBorders>
             <w:shd w:fill="auto" w:val="clear"/>
             <w:tcMar>
-              <w:left w:w="107" w:type="dxa"/>
+              <w:left w:w="99" w:type="dxa"/>
             </w:tcMar>
           </w:tcPr>
           <w:p>
             <w:pPr>
               <w:pStyle w:val="Normal"/>
               <w:keepLines/>
-              <w:pBdr/>
               <w:spacing w:before="0" w:after="120"/>
               <w:rPr>
                 <w:color w:val="000000"/>
@@ -832,14 +811,13 @@
             </w:tcBorders>
             <w:shd w:fill="auto" w:val="clear"/>
             <w:tcMar>
-              <w:left w:w="107" w:type="dxa"/>
+              <w:left w:w="99" w:type="dxa"/>
             </w:tcMar>
           </w:tcPr>
           <w:p>
             <w:pPr>
               <w:pStyle w:val="Normal"/>
               <w:keepLines/>
-              <w:pBdr/>
               <w:spacing w:before="0" w:after="120"/>
               <w:rPr>
                 <w:color w:val="000000"/>
@@ -854,7 +832,7 @@
         </w:tc>
         <w:tc>
           <w:tcPr>
-            <w:tcW w:w="3744" w:type="dxa"/>
+            <w:tcW w:w="3745" w:type="dxa"/>
             <w:tcBorders>
               <w:top w:val="single" w:sz="6" w:space="0" w:color="000001"/>
               <w:left w:val="single" w:sz="6" w:space="0" w:color="000001"/>
@@ -865,14 +843,13 @@
             </w:tcBorders>
             <w:shd w:fill="auto" w:val="clear"/>
             <w:tcMar>
-              <w:left w:w="107" w:type="dxa"/>
+              <w:left w:w="99" w:type="dxa"/>
             </w:tcMar>
           </w:tcPr>
           <w:p>
             <w:pPr>
               <w:pStyle w:val="Normal"/>
               <w:keepLines/>
-              <w:pBdr/>
               <w:spacing w:before="0" w:after="120"/>
               <w:rPr>
                 <w:color w:val="000000"/>
@@ -898,14 +875,13 @@
             </w:tcBorders>
             <w:shd w:fill="auto" w:val="clear"/>
             <w:tcMar>
-              <w:left w:w="107" w:type="dxa"/>
+              <w:left w:w="99" w:type="dxa"/>
             </w:tcMar>
           </w:tcPr>
           <w:p>
             <w:pPr>
               <w:pStyle w:val="Normal"/>
               <w:keepLines/>
-              <w:pBdr/>
               <w:spacing w:before="0" w:after="120"/>
               <w:rPr>
                 <w:color w:val="000000"/>
@@ -948,7 +924,7 @@
           <w:docPartGallery w:val="Table of Contents"/>
           <w:docPartUnique w:val="true"/>
         </w:docPartObj>
-        <w:id w:val="704347021"/>
+        <w:id w:val="1755555382"/>
       </w:sdtPr>
       <w:sdtContent>
         <w:p>
@@ -1494,7 +1470,6 @@
     <w:p>
       <w:pPr>
         <w:pStyle w:val="Normal"/>
-        <w:pBdr/>
         <w:spacing w:before="0" w:after="120"/>
         <w:ind w:left="720" w:hanging="720"/>
         <w:rPr>
@@ -1579,7 +1554,6 @@
     <w:p>
       <w:pPr>
         <w:pStyle w:val="Normal"/>
-        <w:pBdr/>
         <w:spacing w:before="0" w:after="120"/>
         <w:ind w:left="720" w:hanging="720"/>
         <w:rPr>
@@ -1616,7 +1590,7 @@
         <w:rPr>
           <w:bCs/>
         </w:rPr>
-        <w:t>FluxoBásico de Eventos</w:t>
+        <w:t>Fluxo Básico de Eventos</w:t>
       </w:r>
     </w:p>
     <w:p>
@@ -1626,15 +1600,9 @@
           <w:ilvl w:val="0"/>
           <w:numId w:val="2"/>
         </w:numPr>
-        <w:pBdr/>
         <w:spacing w:before="0" w:after="120"/>
         <w:contextualSpacing/>
-        <w:rPr>
-          <w:i/>
-          <w:i/>
-          <w:iCs/>
-          <w:lang w:val="pt-BR"/>
-        </w:rPr>
+        <w:rPr/>
       </w:pPr>
       <w:bookmarkStart w:id="5" w:name="_wv0gn670ch2n"/>
       <w:bookmarkEnd w:id="5"/>
@@ -1654,7 +1622,23 @@
           <w:iCs/>
           <w:lang w:val="pt-BR"/>
         </w:rPr>
-        <w:t xml:space="preserve"> solicita a lista de destinados salvos. </w:t>
+        <w:t xml:space="preserve"> solicita a lista de destin</w:t>
+      </w:r>
+      <w:r>
+        <w:rPr>
+          <w:i/>
+          <w:iCs/>
+          <w:lang w:val="pt-BR"/>
+        </w:rPr>
+        <w:t>os</w:t>
+      </w:r>
+      <w:r>
+        <w:rPr>
+          <w:i/>
+          <w:iCs/>
+          <w:lang w:val="pt-BR"/>
+        </w:rPr>
+        <w:t xml:space="preserve"> salvos. </w:t>
       </w:r>
     </w:p>
     <w:p>
@@ -1664,7 +1648,6 @@
           <w:ilvl w:val="0"/>
           <w:numId w:val="2"/>
         </w:numPr>
-        <w:pBdr/>
         <w:spacing w:before="0" w:after="120"/>
         <w:contextualSpacing/>
         <w:rPr>
@@ -1690,7 +1673,6 @@
           <w:ilvl w:val="0"/>
           <w:numId w:val="2"/>
         </w:numPr>
-        <w:pBdr/>
         <w:spacing w:before="0" w:after="120"/>
         <w:contextualSpacing/>
         <w:rPr>
@@ -1716,7 +1698,6 @@
           <w:ilvl w:val="0"/>
           <w:numId w:val="2"/>
         </w:numPr>
-        <w:pBdr/>
         <w:spacing w:before="0" w:after="120"/>
         <w:contextualSpacing/>
         <w:rPr>
@@ -1781,7 +1762,15 @@
       <w:bookmarkEnd w:id="9"/>
       <w:r>
         <w:rPr/>
-        <w:t>Serviçoi ndisponível</w:t>
+        <w:t xml:space="preserve">Serviço  </w:t>
+      </w:r>
+      <w:r>
+        <w:rPr/>
+        <w:t>i</w:t>
+      </w:r>
+      <w:r>
+        <w:rPr/>
+        <w:t>ndisponível</w:t>
       </w:r>
     </w:p>
     <w:p>
@@ -1792,7 +1781,6 @@
           <w:ilvl w:val="0"/>
           <w:numId w:val="3"/>
         </w:numPr>
-        <w:pBdr/>
         <w:spacing w:before="0" w:after="120"/>
         <w:contextualSpacing/>
         <w:rPr>
@@ -1817,7 +1805,6 @@
           <w:ilvl w:val="0"/>
           <w:numId w:val="3"/>
         </w:numPr>
-        <w:pBdr/>
         <w:spacing w:before="0" w:after="120"/>
         <w:contextualSpacing/>
         <w:rPr/>
@@ -1839,15 +1826,9 @@
           <w:ilvl w:val="0"/>
           <w:numId w:val="3"/>
         </w:numPr>
-        <w:pBdr/>
         <w:spacing w:before="0" w:after="120"/>
         <w:contextualSpacing/>
-        <w:rPr>
-          <w:i/>
-          <w:i/>
-          <w:iCs/>
-          <w:lang w:val="pt-BR"/>
-        </w:rPr>
+        <w:rPr/>
       </w:pPr>
       <w:r>
         <w:rPr>
@@ -1870,37 +1851,15 @@
       <w:pPr>
         <w:pStyle w:val="Normal"/>
         <w:widowControl/>
-        <w:pBdr/>
         <w:spacing w:before="0" w:after="120"/>
-        <w:ind w:left="720" w:hanging="0"/>
-        <w:contextualSpacing/>
-        <w:rPr>
-          <w:i/>
-          <w:i/>
-          <w:iCs/>
-          <w:lang w:val="pt-BR"/>
-        </w:rPr>
-      </w:pPr>
-      <w:r>
-        <w:rPr>
-          <w:i/>
-          <w:iCs/>
-          <w:lang w:val="pt-BR"/>
-        </w:rPr>
-      </w:r>
-    </w:p>
-    <w:p>
-      <w:pPr>
-        <w:pStyle w:val="Normal"/>
-        <w:widowControl/>
-        <w:pBdr/>
-        <w:spacing w:before="0" w:after="120"/>
-        <w:rPr>
-          <w:i/>
-          <w:i/>
-          <w:lang w:val="pt-BR"/>
-        </w:rPr>
-      </w:pPr>
+        <w:rPr>
+          <w:i/>
+          <w:i/>
+          <w:lang w:val="pt-BR"/>
+        </w:rPr>
+      </w:pPr>
+      <w:bookmarkStart w:id="10" w:name="__DdeLink__323_157668308"/>
+      <w:bookmarkStart w:id="11" w:name="__DdeLink__323_157668308"/>
       <w:r>
         <w:rPr>
           <w:i/>
@@ -1918,10 +1877,10 @@
         </w:numPr>
         <w:rPr/>
       </w:pPr>
-      <w:bookmarkStart w:id="10" w:name="_6qegoyuuj928"/>
-      <w:bookmarkStart w:id="11" w:name="_d0xav4aym3w6"/>
-      <w:bookmarkEnd w:id="10"/>
-      <w:bookmarkEnd w:id="11"/>
+      <w:bookmarkStart w:id="12" w:name="_d0xav4aym3w6"/>
+      <w:bookmarkStart w:id="13" w:name="_6qegoyuuj928"/>
+      <w:bookmarkEnd w:id="12"/>
+      <w:bookmarkEnd w:id="13"/>
       <w:r>
         <w:rPr/>
         <w:t>Serviço inviável</w:t>
@@ -1934,7 +1893,6 @@
           <w:ilvl w:val="0"/>
           <w:numId w:val="5"/>
         </w:numPr>
-        <w:pBdr/>
         <w:spacing w:before="0" w:after="120"/>
         <w:contextualSpacing/>
         <w:rPr>
@@ -1943,8 +1901,8 @@
           <w:iCs/>
         </w:rPr>
       </w:pPr>
-      <w:bookmarkStart w:id="12" w:name="_ynz0z1k8zjhg"/>
-      <w:bookmarkEnd w:id="12"/>
+      <w:bookmarkStart w:id="14" w:name="_ynz0z1k8zjhg"/>
+      <w:bookmarkEnd w:id="14"/>
       <w:r>
         <w:rPr>
           <w:i/>
@@ -1960,28 +1918,27 @@
           <w:ilvl w:val="0"/>
           <w:numId w:val="5"/>
         </w:numPr>
-        <w:pBdr/>
         <w:spacing w:before="0" w:after="120"/>
         <w:contextualSpacing/>
         <w:rPr/>
       </w:pPr>
-      <w:bookmarkStart w:id="13" w:name="_nkv5ula1zxfv"/>
-      <w:bookmarkEnd w:id="13"/>
+      <w:bookmarkStart w:id="15" w:name="__DdeLink__323_157668308"/>
+      <w:bookmarkStart w:id="16" w:name="_nkv5ula1zxfv"/>
+      <w:bookmarkEnd w:id="16"/>
+      <w:bookmarkEnd w:id="15"/>
       <w:r>
         <w:rPr>
           <w:i/>
           <w:iCs/>
           <w:lang w:val="pt-BR"/>
         </w:rPr>
-        <w:t>Usuáriofecha a aplicação e desiste de utilizar o serviço</w:t>
+        <w:t>Usuário fecha a aplicação e desiste de utilizar o serviço</w:t>
       </w:r>
     </w:p>
     <w:p>
       <w:pPr>
         <w:pStyle w:val="Normal"/>
-        <w:pBdr/>
         <w:spacing w:before="0" w:after="120"/>
-        <w:ind w:left="720" w:hanging="0"/>
         <w:contextualSpacing/>
         <w:rPr>
           <w:i/>
@@ -1991,29 +1948,96 @@
         </w:rPr>
       </w:pPr>
       <w:r>
+        <w:rPr/>
+      </w:r>
+    </w:p>
+    <w:p>
+      <w:pPr>
+        <w:pStyle w:val="Normal"/>
+        <w:spacing w:before="0" w:after="120"/>
+        <w:contextualSpacing/>
+        <w:rPr>
+          <w:i/>
+          <w:i/>
+          <w:lang w:val="pt-BR"/>
+        </w:rPr>
+      </w:pPr>
+      <w:r>
+        <w:rPr>
+          <w:i/>
+          <w:lang w:val="pt-BR"/>
+        </w:rPr>
+      </w:r>
+    </w:p>
+    <w:p>
+      <w:pPr>
+        <w:pStyle w:val="Ttulo3"/>
+        <w:widowControl/>
+        <w:numPr>
+          <w:ilvl w:val="2"/>
+          <w:numId w:val="4"/>
+        </w:numPr>
+        <w:rPr/>
+      </w:pPr>
+      <w:r>
+        <w:rPr/>
+        <w:t>Usuário não possui buscas salvas</w:t>
+      </w:r>
+    </w:p>
+    <w:p>
+      <w:pPr>
+        <w:pStyle w:val="Normal"/>
+        <w:widowControl/>
+        <w:numPr>
+          <w:ilvl w:val="0"/>
+          <w:numId w:val="6"/>
+        </w:numPr>
+        <w:rPr/>
+      </w:pPr>
+      <w:r>
         <w:rPr>
           <w:i/>
           <w:iCs/>
           <w:lang w:val="pt-BR"/>
         </w:rPr>
+        <w:t>Sistema informa que não há buscas</w:t>
       </w:r>
     </w:p>
     <w:p>
       <w:pPr>
         <w:pStyle w:val="Normal"/>
-        <w:rPr>
-          <w:lang w:val="pt-BR"/>
-        </w:rPr>
-      </w:pPr>
-      <w:bookmarkStart w:id="14" w:name="_2s8eyo1"/>
-      <w:bookmarkStart w:id="15" w:name="_wpdgjrkgcxru"/>
-      <w:bookmarkStart w:id="16" w:name="_yi1q08z6vi5o"/>
-      <w:bookmarkStart w:id="17" w:name="_2s8eyo1"/>
+        <w:widowControl/>
+        <w:numPr>
+          <w:ilvl w:val="0"/>
+          <w:numId w:val="6"/>
+        </w:numPr>
+        <w:rPr/>
+      </w:pPr>
+      <w:r>
+        <w:rPr>
+          <w:i/>
+          <w:iCs/>
+          <w:lang w:val="pt-BR"/>
+        </w:rPr>
+        <w:t>Sistema retorna a página inicial</w:t>
+      </w:r>
+    </w:p>
+    <w:p>
+      <w:pPr>
+        <w:pStyle w:val="Normal"/>
+        <w:rPr>
+          <w:lang w:val="pt-BR"/>
+        </w:rPr>
+      </w:pPr>
+      <w:bookmarkStart w:id="17" w:name="_yi1q08z6vi5o"/>
       <w:bookmarkStart w:id="18" w:name="_wpdgjrkgcxru"/>
-      <w:bookmarkStart w:id="19" w:name="_yi1q08z6vi5o"/>
-      <w:bookmarkEnd w:id="17"/>
-      <w:bookmarkEnd w:id="18"/>
-      <w:bookmarkEnd w:id="19"/>
+      <w:bookmarkStart w:id="19" w:name="_2s8eyo1"/>
+      <w:bookmarkStart w:id="20" w:name="_yi1q08z6vi5o"/>
+      <w:bookmarkStart w:id="21" w:name="_wpdgjrkgcxru"/>
+      <w:bookmarkStart w:id="22" w:name="_2s8eyo1"/>
+      <w:bookmarkEnd w:id="20"/>
+      <w:bookmarkEnd w:id="21"/>
+      <w:bookmarkEnd w:id="22"/>
       <w:r>
         <w:rPr>
           <w:lang w:val="pt-BR"/>
@@ -2029,8 +2053,8 @@
         </w:numPr>
         <w:rPr/>
       </w:pPr>
-      <w:bookmarkStart w:id="20" w:name="_ppapwti2eypt"/>
-      <w:bookmarkEnd w:id="20"/>
+      <w:bookmarkStart w:id="23" w:name="_ppapwti2eypt"/>
+      <w:bookmarkEnd w:id="23"/>
       <w:r>
         <w:rPr>
           <w:bCs/>
@@ -2050,11 +2074,6 @@
           <w:lang w:val="pt-BR"/>
         </w:rPr>
         <w:tab/>
-      </w:r>
-      <w:r>
-        <w:rPr>
-          <w:lang w:val="pt-BR"/>
-        </w:rPr>
         <w:t>Não se aplica</w:t>
       </w:r>
     </w:p>
@@ -2069,8 +2088,8 @@
           <w:lang w:val="pt-BR"/>
         </w:rPr>
       </w:pPr>
-      <w:bookmarkStart w:id="21" w:name="_y0n844wycspt"/>
-      <w:bookmarkEnd w:id="21"/>
+      <w:bookmarkStart w:id="24" w:name="_y0n844wycspt"/>
+      <w:bookmarkEnd w:id="24"/>
       <w:r>
         <w:rPr>
           <w:lang w:val="pt-BR"/>
@@ -2081,7 +2100,6 @@
     <w:p>
       <w:pPr>
         <w:pStyle w:val="Normal"/>
-        <w:pBdr/>
         <w:spacing w:before="0" w:after="120"/>
         <w:ind w:left="720" w:hanging="0"/>
         <w:contextualSpacing/>
@@ -2092,20 +2110,12 @@
           <w:i/>
           <w:lang w:val="pt-BR"/>
         </w:rPr>
-        <w:t>Remover</w:t>
-      </w:r>
-      <w:r>
-        <w:rPr>
-          <w:i/>
-          <w:lang w:val="pt-BR"/>
-        </w:rPr>
-        <w:t xml:space="preserve"> de sua lista, destinos já utilizados ou ate mesmo que se tornaram inviáveis ou desinteressantes.</w:t>
+        <w:t>Remover de sua lista, destinos já utilizados ou ate mesmo que se tornaram inviáveis ou desinteressantes.</w:t>
       </w:r>
     </w:p>
     <w:p>
       <w:pPr>
         <w:pStyle w:val="Normal"/>
-        <w:pBdr/>
         <w:spacing w:before="0" w:after="120"/>
         <w:rPr>
           <w:i/>
@@ -2113,9 +2123,9 @@
           <w:lang w:val="pt-BR"/>
         </w:rPr>
       </w:pPr>
-      <w:bookmarkStart w:id="22" w:name="_2v8p7x7culz8"/>
-      <w:bookmarkStart w:id="23" w:name="_2v8p7x7culz8"/>
-      <w:bookmarkEnd w:id="23"/>
+      <w:bookmarkStart w:id="25" w:name="_2v8p7x7culz8"/>
+      <w:bookmarkStart w:id="26" w:name="_2v8p7x7culz8"/>
+      <w:bookmarkEnd w:id="26"/>
       <w:r>
         <w:rPr>
           <w:i/>
@@ -2133,8 +2143,8 @@
         </w:numPr>
         <w:rPr/>
       </w:pPr>
-      <w:bookmarkStart w:id="24" w:name="_xq1ktvt7qtqo"/>
-      <w:bookmarkEnd w:id="24"/>
+      <w:bookmarkStart w:id="27" w:name="_xq1ktvt7qtqo"/>
+      <w:bookmarkEnd w:id="27"/>
       <w:r>
         <w:rPr/>
         <w:t>Condições Prévias</w:t>
@@ -2150,8 +2160,8 @@
         </w:numPr>
         <w:rPr/>
       </w:pPr>
-      <w:bookmarkStart w:id="25" w:name="_wfyfs8arzn2x"/>
-      <w:bookmarkEnd w:id="25"/>
+      <w:bookmarkStart w:id="28" w:name="_wfyfs8arzn2x"/>
+      <w:bookmarkEnd w:id="28"/>
       <w:r>
         <w:rPr>
           <w:b w:val="false"/>
@@ -2167,13 +2177,12 @@
           <w:ilvl w:val="1"/>
           <w:numId w:val="4"/>
         </w:numPr>
-        <w:pBdr/>
         <w:rPr>
           <w:color w:val="000000"/>
         </w:rPr>
       </w:pPr>
-      <w:bookmarkStart w:id="26" w:name="_dqg2g1ydq4nx"/>
-      <w:bookmarkEnd w:id="26"/>
+      <w:bookmarkStart w:id="29" w:name="_dqg2g1ydq4nx"/>
+      <w:bookmarkEnd w:id="29"/>
       <w:r>
         <w:rPr>
           <w:b w:val="false"/>
@@ -2191,15 +2200,14 @@
           <w:ilvl w:val="1"/>
           <w:numId w:val="4"/>
         </w:numPr>
-        <w:pBdr/>
         <w:rPr>
           <w:color w:val="000000"/>
         </w:rPr>
       </w:pPr>
-      <w:bookmarkStart w:id="27" w:name="_9lt73vmel9ur"/>
-      <w:bookmarkStart w:id="28" w:name="_GoBack"/>
-      <w:bookmarkEnd w:id="27"/>
-      <w:bookmarkEnd w:id="28"/>
+      <w:bookmarkStart w:id="30" w:name="_GoBack"/>
+      <w:bookmarkStart w:id="31" w:name="_9lt73vmel9ur"/>
+      <w:bookmarkEnd w:id="30"/>
+      <w:bookmarkEnd w:id="31"/>
       <w:r>
         <w:rPr>
           <w:b w:val="false"/>
@@ -2232,8 +2240,8 @@
         </w:numPr>
         <w:rPr/>
       </w:pPr>
-      <w:bookmarkStart w:id="29" w:name="_1ksv4uv"/>
-      <w:bookmarkEnd w:id="29"/>
+      <w:bookmarkStart w:id="32" w:name="_1ksv4uv"/>
+      <w:bookmarkEnd w:id="32"/>
       <w:r>
         <w:rPr/>
         <w:t>Condições Posteriores</w:t>
@@ -2245,20 +2253,14 @@
         <w:widowControl/>
         <w:rPr/>
       </w:pPr>
-      <w:bookmarkStart w:id="30" w:name="_rimhpd4w860"/>
-      <w:bookmarkEnd w:id="30"/>
+      <w:bookmarkStart w:id="33" w:name="_rimhpd4w860"/>
+      <w:bookmarkEnd w:id="33"/>
       <w:r>
         <w:rPr>
           <w:i/>
           <w:iCs/>
         </w:rPr>
         <w:tab/>
-      </w:r>
-      <w:r>
-        <w:rPr>
-          <w:i/>
-          <w:iCs/>
-        </w:rPr>
         <w:t>Não se aplica</w:t>
       </w:r>
     </w:p>
@@ -2271,8 +2273,8 @@
         </w:numPr>
         <w:rPr/>
       </w:pPr>
-      <w:bookmarkStart w:id="31" w:name="_2jxsxqh"/>
-      <w:bookmarkEnd w:id="31"/>
+      <w:bookmarkStart w:id="34" w:name="_2jxsxqh"/>
+      <w:bookmarkEnd w:id="34"/>
       <w:r>
         <w:rPr/>
         <w:t>Pontos de Extensão</w:t>
@@ -2308,9 +2310,9 @@
           <w:iCs/>
         </w:rPr>
       </w:pPr>
-      <w:bookmarkStart w:id="32" w:name="_hfjp70ru85xx"/>
-      <w:bookmarkStart w:id="33" w:name="_hfjp70ru85xx"/>
-      <w:bookmarkEnd w:id="33"/>
+      <w:bookmarkStart w:id="35" w:name="_hfjp70ru85xx"/>
+      <w:bookmarkStart w:id="36" w:name="_hfjp70ru85xx"/>
+      <w:bookmarkEnd w:id="36"/>
       <w:r>
         <w:rPr>
           <w:i/>
@@ -2327,10 +2329,10 @@
         </w:numPr>
         <w:rPr/>
       </w:pPr>
-      <w:bookmarkStart w:id="34" w:name="_at9o9v92c2eo"/>
-      <w:bookmarkStart w:id="35" w:name="_c4bdyu2ubdoh"/>
-      <w:bookmarkEnd w:id="34"/>
-      <w:bookmarkEnd w:id="35"/>
+      <w:bookmarkStart w:id="37" w:name="_c4bdyu2ubdoh"/>
+      <w:bookmarkStart w:id="38" w:name="_at9o9v92c2eo"/>
+      <w:bookmarkEnd w:id="37"/>
+      <w:bookmarkEnd w:id="38"/>
       <w:r>
         <w:rPr>
           <w:bCs/>
@@ -2442,8 +2444,8 @@
         </w:numPr>
         <w:rPr/>
       </w:pPr>
-      <w:bookmarkStart w:id="36" w:name="_4i7ojhp"/>
-      <w:bookmarkEnd w:id="36"/>
+      <w:bookmarkStart w:id="39" w:name="_4i7ojhp"/>
+      <w:bookmarkEnd w:id="39"/>
       <w:r>
         <w:rPr/>
         <w:t>InformaçõesAdicionais</w:t>
@@ -2452,7 +2454,6 @@
     <w:p>
       <w:pPr>
         <w:pStyle w:val="Normal"/>
-        <w:pBdr/>
         <w:spacing w:before="0" w:after="120"/>
         <w:ind w:left="720" w:hanging="720"/>
         <w:rPr/>
@@ -2473,29 +2474,16 @@
         <w:t>Issopodeincluirdiagramas de visãogeral, exemplosouqualqueroutracoisa que você imagine.]</w:t>
       </w:r>
     </w:p>
-    <w:p>
-      <w:pPr>
-        <w:sectPr>
-          <w:headerReference w:type="default" r:id="rId2"/>
-          <w:footerReference w:type="default" r:id="rId3"/>
-          <w:type w:val="nextPage"/>
-          <w:pgSz w:w="12240" w:h="15840"/>
-          <w:pgMar w:left="1440" w:right="1440" w:header="720" w:top="1417" w:footer="720" w:bottom="1417" w:gutter="0"/>
-          <w:pgNumType w:start="1" w:fmt="decimal"/>
-          <w:formProt w:val="false"/>
-          <w:textDirection w:val="lrTb"/>
-          <w:docGrid w:type="default" w:linePitch="240" w:charSpace="2047"/>
-        </w:sectPr>
-      </w:pPr>
-    </w:p>
     <w:sectPr>
-      <w:type w:val="continuous"/>
+      <w:headerReference w:type="default" r:id="rId2"/>
+      <w:footerReference w:type="default" r:id="rId3"/>
+      <w:type w:val="nextPage"/>
       <w:pgSz w:w="12240" w:h="15840"/>
       <w:pgMar w:left="1440" w:right="1440" w:header="720" w:top="1417" w:footer="720" w:bottom="1417" w:gutter="0"/>
-      <w:pgNumType w:fmt="decimal"/>
+      <w:pgNumType w:start="1" w:fmt="decimal"/>
       <w:formProt w:val="false"/>
       <w:textDirection w:val="lrTb"/>
-      <w:docGrid w:type="default" w:linePitch="240" w:charSpace="2047"/>
+      <w:docGrid w:type="default" w:linePitch="249" w:charSpace="2047"/>
     </w:sectPr>
   </w:body>
 </w:document>
@@ -2506,7 +2494,6 @@
   <w:p>
     <w:pPr>
       <w:pStyle w:val="Normal"/>
-      <w:pBdr/>
       <w:spacing w:lineRule="auto" w:line="276"/>
       <w:rPr>
         <w:color w:val="000000"/>
@@ -2612,7 +2599,7 @@
             <w:fldChar w:fldCharType="separate"/>
           </w:r>
           <w:r>
-            <w:t>5</w:t>
+            <w:t>4</w:t>
           </w:r>
           <w:r>
             <w:fldChar w:fldCharType="end"/>
@@ -2624,7 +2611,6 @@
   <w:p>
     <w:pPr>
       <w:pStyle w:val="Normal"/>
-      <w:pBdr/>
       <w:tabs>
         <w:tab w:val="center" w:pos="4320" w:leader="none"/>
         <w:tab w:val="right" w:pos="8640" w:leader="none"/>
@@ -2722,7 +2708,6 @@
   <w:p>
     <w:pPr>
       <w:pStyle w:val="Normal"/>
-      <w:pBdr/>
       <w:tabs>
         <w:tab w:val="center" w:pos="4320" w:leader="none"/>
         <w:tab w:val="right" w:pos="8640" w:leader="none"/>
@@ -3058,6 +3043,7 @@
         <w:vertAlign w:val="baseline"/>
         <w:position w:val="0"/>
         <w:sz w:val="20"/>
+        <w:sz w:val="20"/>
         <w:b/>
       </w:rPr>
     </w:lvl>
@@ -3073,6 +3059,7 @@
         <w:vertAlign w:val="baseline"/>
         <w:position w:val="0"/>
         <w:sz w:val="20"/>
+        <w:sz w:val="20"/>
         <w:b w:val="false"/>
       </w:rPr>
     </w:lvl>
@@ -3088,6 +3075,7 @@
         <w:vertAlign w:val="baseline"/>
         <w:position w:val="0"/>
         <w:sz w:val="20"/>
+        <w:sz w:val="20"/>
       </w:rPr>
     </w:lvl>
     <w:lvl w:ilvl="3">
@@ -3102,6 +3090,7 @@
         <w:vertAlign w:val="baseline"/>
         <w:position w:val="0"/>
         <w:sz w:val="20"/>
+        <w:sz w:val="20"/>
       </w:rPr>
     </w:lvl>
     <w:lvl w:ilvl="4">
@@ -3116,6 +3105,7 @@
         <w:vertAlign w:val="baseline"/>
         <w:position w:val="0"/>
         <w:sz w:val="20"/>
+        <w:sz w:val="20"/>
       </w:rPr>
     </w:lvl>
     <w:lvl w:ilvl="5">
@@ -3130,6 +3120,7 @@
         <w:vertAlign w:val="baseline"/>
         <w:position w:val="0"/>
         <w:sz w:val="20"/>
+        <w:sz w:val="20"/>
       </w:rPr>
     </w:lvl>
     <w:lvl w:ilvl="6">
@@ -3144,6 +3135,7 @@
         <w:vertAlign w:val="baseline"/>
         <w:position w:val="0"/>
         <w:sz w:val="20"/>
+        <w:sz w:val="20"/>
       </w:rPr>
     </w:lvl>
     <w:lvl w:ilvl="7">
@@ -3158,6 +3150,7 @@
         <w:vertAlign w:val="baseline"/>
         <w:position w:val="0"/>
         <w:sz w:val="20"/>
+        <w:sz w:val="20"/>
       </w:rPr>
     </w:lvl>
     <w:lvl w:ilvl="8">
@@ -3172,6 +3165,7 @@
         <w:vertAlign w:val="baseline"/>
         <w:position w:val="0"/>
         <w:sz w:val="20"/>
+        <w:sz w:val="20"/>
       </w:rPr>
     </w:lvl>
   </w:abstractNum>
@@ -3286,6 +3280,116 @@
     </w:lvl>
   </w:abstractNum>
   <w:abstractNum w:abstractNumId="6">
+    <w:lvl w:ilvl="0">
+      <w:start w:val="1"/>
+      <w:numFmt w:val="decimal"/>
+      <w:lvlText w:val="%1."/>
+      <w:lvlJc w:val="left"/>
+      <w:pPr>
+        <w:tabs>
+          <w:tab w:val="num" w:pos="720"/>
+        </w:tabs>
+        <w:ind w:left="720" w:hanging="360"/>
+      </w:pPr>
+    </w:lvl>
+    <w:lvl w:ilvl="1">
+      <w:start w:val="1"/>
+      <w:numFmt w:val="decimal"/>
+      <w:lvlText w:val="%1.%2."/>
+      <w:lvlJc w:val="left"/>
+      <w:pPr>
+        <w:tabs>
+          <w:tab w:val="num" w:pos="1080"/>
+        </w:tabs>
+        <w:ind w:left="1080" w:hanging="360"/>
+      </w:pPr>
+    </w:lvl>
+    <w:lvl w:ilvl="2">
+      <w:start w:val="1"/>
+      <w:numFmt w:val="decimal"/>
+      <w:lvlText w:val="%3."/>
+      <w:lvlJc w:val="left"/>
+      <w:pPr>
+        <w:tabs>
+          <w:tab w:val="num" w:pos="1440"/>
+        </w:tabs>
+        <w:ind w:left="1440" w:hanging="360"/>
+      </w:pPr>
+    </w:lvl>
+    <w:lvl w:ilvl="3">
+      <w:start w:val="1"/>
+      <w:numFmt w:val="decimal"/>
+      <w:lvlText w:val="%4."/>
+      <w:lvlJc w:val="left"/>
+      <w:pPr>
+        <w:tabs>
+          <w:tab w:val="num" w:pos="1800"/>
+        </w:tabs>
+        <w:ind w:left="1800" w:hanging="360"/>
+      </w:pPr>
+    </w:lvl>
+    <w:lvl w:ilvl="4">
+      <w:start w:val="1"/>
+      <w:numFmt w:val="decimal"/>
+      <w:lvlText w:val="%5."/>
+      <w:lvlJc w:val="left"/>
+      <w:pPr>
+        <w:tabs>
+          <w:tab w:val="num" w:pos="2160"/>
+        </w:tabs>
+        <w:ind w:left="2160" w:hanging="360"/>
+      </w:pPr>
+    </w:lvl>
+    <w:lvl w:ilvl="5">
+      <w:start w:val="1"/>
+      <w:numFmt w:val="decimal"/>
+      <w:lvlText w:val="%6."/>
+      <w:lvlJc w:val="left"/>
+      <w:pPr>
+        <w:tabs>
+          <w:tab w:val="num" w:pos="2520"/>
+        </w:tabs>
+        <w:ind w:left="2520" w:hanging="360"/>
+      </w:pPr>
+    </w:lvl>
+    <w:lvl w:ilvl="6">
+      <w:start w:val="1"/>
+      <w:numFmt w:val="decimal"/>
+      <w:lvlText w:val="%7."/>
+      <w:lvlJc w:val="left"/>
+      <w:pPr>
+        <w:tabs>
+          <w:tab w:val="num" w:pos="2880"/>
+        </w:tabs>
+        <w:ind w:left="2880" w:hanging="360"/>
+      </w:pPr>
+    </w:lvl>
+    <w:lvl w:ilvl="7">
+      <w:start w:val="1"/>
+      <w:numFmt w:val="decimal"/>
+      <w:lvlText w:val="%8."/>
+      <w:lvlJc w:val="left"/>
+      <w:pPr>
+        <w:tabs>
+          <w:tab w:val="num" w:pos="3240"/>
+        </w:tabs>
+        <w:ind w:left="3240" w:hanging="360"/>
+      </w:pPr>
+    </w:lvl>
+    <w:lvl w:ilvl="8">
+      <w:start w:val="1"/>
+      <w:numFmt w:val="decimal"/>
+      <w:lvlText w:val="%9."/>
+      <w:lvlJc w:val="left"/>
+      <w:pPr>
+        <w:tabs>
+          <w:tab w:val="num" w:pos="3600"/>
+        </w:tabs>
+        <w:ind w:left="3600" w:hanging="360"/>
+      </w:pPr>
+    </w:lvl>
+  </w:abstractNum>
+  <w:abstractNum w:abstractNumId="7">
     <w:lvl w:ilvl="0">
       <w:start w:val="1"/>
       <w:numFmt w:val="none"/>
@@ -3421,6 +3525,9 @@
   </w:num>
   <w:num w:numId="6">
     <w:abstractNumId w:val="6"/>
+  </w:num>
+  <w:num w:numId="7">
+    <w:abstractNumId w:val="7"/>
   </w:num>
 </w:numbering>
 </file>
@@ -3588,7 +3695,7 @@
     </w:pPr>
     <w:rPr>
       <w:rFonts w:ascii="Times New Roman" w:hAnsi="Times New Roman" w:eastAsia="Times New Roman" w:cs="Times New Roman"/>
-      <w:color w:val="auto"/>
+      <w:color w:val="00000A"/>
       <w:sz w:val="20"/>
       <w:szCs w:val="20"/>
       <w:lang w:val="en-US" w:eastAsia="pt-BR" w:bidi="ar-SA"/>
@@ -4057,6 +4164,7 @@
       <w:b/>
       <w:position w:val="0"/>
       <w:sz w:val="20"/>
+      <w:sz w:val="20"/>
       <w:vertAlign w:val="baseline"/>
     </w:rPr>
   </w:style>
@@ -4067,6 +4175,7 @@
       <w:b w:val="false"/>
       <w:position w:val="0"/>
       <w:sz w:val="20"/>
+      <w:sz w:val="20"/>
       <w:vertAlign w:val="baseline"/>
     </w:rPr>
   </w:style>
@@ -4076,6 +4185,7 @@
     <w:rPr>
       <w:position w:val="0"/>
       <w:sz w:val="20"/>
+      <w:sz w:val="20"/>
       <w:vertAlign w:val="baseline"/>
     </w:rPr>
   </w:style>
@@ -4085,6 +4195,7 @@
     <w:rPr>
       <w:position w:val="0"/>
       <w:sz w:val="20"/>
+      <w:sz w:val="20"/>
       <w:vertAlign w:val="baseline"/>
     </w:rPr>
   </w:style>
@@ -4094,6 +4205,7 @@
     <w:rPr>
       <w:position w:val="0"/>
       <w:sz w:val="20"/>
+      <w:sz w:val="20"/>
       <w:vertAlign w:val="baseline"/>
     </w:rPr>
   </w:style>
@@ -4103,6 +4215,7 @@
     <w:rPr>
       <w:position w:val="0"/>
       <w:sz w:val="20"/>
+      <w:sz w:val="20"/>
       <w:vertAlign w:val="baseline"/>
     </w:rPr>
   </w:style>
@@ -4112,6 +4225,7 @@
     <w:rPr>
       <w:position w:val="0"/>
       <w:sz w:val="20"/>
+      <w:sz w:val="20"/>
       <w:vertAlign w:val="baseline"/>
     </w:rPr>
   </w:style>
@@ -4121,6 +4235,7 @@
     <w:rPr>
       <w:position w:val="0"/>
       <w:sz w:val="20"/>
+      <w:sz w:val="20"/>
       <w:vertAlign w:val="baseline"/>
     </w:rPr>
   </w:style>
@@ -4129,6 +4244,7 @@
     <w:qFormat/>
     <w:rPr>
       <w:position w:val="0"/>
+      <w:sz w:val="20"/>
       <w:sz w:val="20"/>
       <w:vertAlign w:val="baseline"/>
     </w:rPr>
@@ -4517,6 +4633,287 @@
       <w:color w:val="000080"/>
       <w:u w:val="single"/>
       <w:lang w:val="zxx" w:eastAsia="zxx" w:bidi="zxx"/>
+    </w:rPr>
+  </w:style>
+  <w:style w:type="character" w:styleId="ListLabel109">
+    <w:name w:val="ListLabel 109"/>
+    <w:qFormat/>
+    <w:rPr>
+      <w:u w:val="none"/>
+    </w:rPr>
+  </w:style>
+  <w:style w:type="character" w:styleId="ListLabel110">
+    <w:name w:val="ListLabel 110"/>
+    <w:qFormat/>
+    <w:rPr>
+      <w:u w:val="none"/>
+    </w:rPr>
+  </w:style>
+  <w:style w:type="character" w:styleId="ListLabel111">
+    <w:name w:val="ListLabel 111"/>
+    <w:qFormat/>
+    <w:rPr>
+      <w:u w:val="none"/>
+    </w:rPr>
+  </w:style>
+  <w:style w:type="character" w:styleId="ListLabel112">
+    <w:name w:val="ListLabel 112"/>
+    <w:qFormat/>
+    <w:rPr>
+      <w:u w:val="none"/>
+    </w:rPr>
+  </w:style>
+  <w:style w:type="character" w:styleId="ListLabel113">
+    <w:name w:val="ListLabel 113"/>
+    <w:qFormat/>
+    <w:rPr>
+      <w:u w:val="none"/>
+    </w:rPr>
+  </w:style>
+  <w:style w:type="character" w:styleId="ListLabel114">
+    <w:name w:val="ListLabel 114"/>
+    <w:qFormat/>
+    <w:rPr>
+      <w:u w:val="none"/>
+    </w:rPr>
+  </w:style>
+  <w:style w:type="character" w:styleId="ListLabel115">
+    <w:name w:val="ListLabel 115"/>
+    <w:qFormat/>
+    <w:rPr>
+      <w:u w:val="none"/>
+    </w:rPr>
+  </w:style>
+  <w:style w:type="character" w:styleId="ListLabel116">
+    <w:name w:val="ListLabel 116"/>
+    <w:qFormat/>
+    <w:rPr>
+      <w:u w:val="none"/>
+    </w:rPr>
+  </w:style>
+  <w:style w:type="character" w:styleId="ListLabel117">
+    <w:name w:val="ListLabel 117"/>
+    <w:qFormat/>
+    <w:rPr>
+      <w:u w:val="none"/>
+    </w:rPr>
+  </w:style>
+  <w:style w:type="character" w:styleId="ListLabel118">
+    <w:name w:val="ListLabel 118"/>
+    <w:qFormat/>
+    <w:rPr>
+      <w:u w:val="none"/>
+    </w:rPr>
+  </w:style>
+  <w:style w:type="character" w:styleId="ListLabel119">
+    <w:name w:val="ListLabel 119"/>
+    <w:qFormat/>
+    <w:rPr>
+      <w:u w:val="none"/>
+    </w:rPr>
+  </w:style>
+  <w:style w:type="character" w:styleId="ListLabel120">
+    <w:name w:val="ListLabel 120"/>
+    <w:qFormat/>
+    <w:rPr>
+      <w:u w:val="none"/>
+    </w:rPr>
+  </w:style>
+  <w:style w:type="character" w:styleId="ListLabel121">
+    <w:name w:val="ListLabel 121"/>
+    <w:qFormat/>
+    <w:rPr>
+      <w:u w:val="none"/>
+    </w:rPr>
+  </w:style>
+  <w:style w:type="character" w:styleId="ListLabel122">
+    <w:name w:val="ListLabel 122"/>
+    <w:qFormat/>
+    <w:rPr>
+      <w:u w:val="none"/>
+    </w:rPr>
+  </w:style>
+  <w:style w:type="character" w:styleId="ListLabel123">
+    <w:name w:val="ListLabel 123"/>
+    <w:qFormat/>
+    <w:rPr>
+      <w:u w:val="none"/>
+    </w:rPr>
+  </w:style>
+  <w:style w:type="character" w:styleId="ListLabel124">
+    <w:name w:val="ListLabel 124"/>
+    <w:qFormat/>
+    <w:rPr>
+      <w:u w:val="none"/>
+    </w:rPr>
+  </w:style>
+  <w:style w:type="character" w:styleId="ListLabel125">
+    <w:name w:val="ListLabel 125"/>
+    <w:qFormat/>
+    <w:rPr>
+      <w:u w:val="none"/>
+    </w:rPr>
+  </w:style>
+  <w:style w:type="character" w:styleId="ListLabel126">
+    <w:name w:val="ListLabel 126"/>
+    <w:qFormat/>
+    <w:rPr>
+      <w:u w:val="none"/>
+    </w:rPr>
+  </w:style>
+  <w:style w:type="character" w:styleId="ListLabel127">
+    <w:name w:val="ListLabel 127"/>
+    <w:qFormat/>
+    <w:rPr>
+      <w:b/>
+      <w:position w:val="0"/>
+      <w:sz w:val="20"/>
+      <w:sz w:val="20"/>
+      <w:vertAlign w:val="baseline"/>
+    </w:rPr>
+  </w:style>
+  <w:style w:type="character" w:styleId="ListLabel128">
+    <w:name w:val="ListLabel 128"/>
+    <w:qFormat/>
+    <w:rPr>
+      <w:b w:val="false"/>
+      <w:position w:val="0"/>
+      <w:sz w:val="20"/>
+      <w:sz w:val="20"/>
+      <w:vertAlign w:val="baseline"/>
+    </w:rPr>
+  </w:style>
+  <w:style w:type="character" w:styleId="ListLabel129">
+    <w:name w:val="ListLabel 129"/>
+    <w:qFormat/>
+    <w:rPr>
+      <w:position w:val="0"/>
+      <w:sz w:val="20"/>
+      <w:sz w:val="20"/>
+      <w:vertAlign w:val="baseline"/>
+    </w:rPr>
+  </w:style>
+  <w:style w:type="character" w:styleId="ListLabel130">
+    <w:name w:val="ListLabel 130"/>
+    <w:qFormat/>
+    <w:rPr>
+      <w:position w:val="0"/>
+      <w:sz w:val="20"/>
+      <w:sz w:val="20"/>
+      <w:vertAlign w:val="baseline"/>
+    </w:rPr>
+  </w:style>
+  <w:style w:type="character" w:styleId="ListLabel131">
+    <w:name w:val="ListLabel 131"/>
+    <w:qFormat/>
+    <w:rPr>
+      <w:position w:val="0"/>
+      <w:sz w:val="20"/>
+      <w:sz w:val="20"/>
+      <w:vertAlign w:val="baseline"/>
+    </w:rPr>
+  </w:style>
+  <w:style w:type="character" w:styleId="ListLabel132">
+    <w:name w:val="ListLabel 132"/>
+    <w:qFormat/>
+    <w:rPr>
+      <w:position w:val="0"/>
+      <w:sz w:val="20"/>
+      <w:sz w:val="20"/>
+      <w:vertAlign w:val="baseline"/>
+    </w:rPr>
+  </w:style>
+  <w:style w:type="character" w:styleId="ListLabel133">
+    <w:name w:val="ListLabel 133"/>
+    <w:qFormat/>
+    <w:rPr>
+      <w:position w:val="0"/>
+      <w:sz w:val="20"/>
+      <w:sz w:val="20"/>
+      <w:vertAlign w:val="baseline"/>
+    </w:rPr>
+  </w:style>
+  <w:style w:type="character" w:styleId="ListLabel134">
+    <w:name w:val="ListLabel 134"/>
+    <w:qFormat/>
+    <w:rPr>
+      <w:position w:val="0"/>
+      <w:sz w:val="20"/>
+      <w:sz w:val="20"/>
+      <w:vertAlign w:val="baseline"/>
+    </w:rPr>
+  </w:style>
+  <w:style w:type="character" w:styleId="ListLabel135">
+    <w:name w:val="ListLabel 135"/>
+    <w:qFormat/>
+    <w:rPr>
+      <w:position w:val="0"/>
+      <w:sz w:val="20"/>
+      <w:sz w:val="20"/>
+      <w:vertAlign w:val="baseline"/>
+    </w:rPr>
+  </w:style>
+  <w:style w:type="character" w:styleId="ListLabel136">
+    <w:name w:val="ListLabel 136"/>
+    <w:qFormat/>
+    <w:rPr>
+      <w:u w:val="none"/>
+    </w:rPr>
+  </w:style>
+  <w:style w:type="character" w:styleId="ListLabel137">
+    <w:name w:val="ListLabel 137"/>
+    <w:qFormat/>
+    <w:rPr>
+      <w:u w:val="none"/>
+    </w:rPr>
+  </w:style>
+  <w:style w:type="character" w:styleId="ListLabel138">
+    <w:name w:val="ListLabel 138"/>
+    <w:qFormat/>
+    <w:rPr>
+      <w:u w:val="none"/>
+    </w:rPr>
+  </w:style>
+  <w:style w:type="character" w:styleId="ListLabel139">
+    <w:name w:val="ListLabel 139"/>
+    <w:qFormat/>
+    <w:rPr>
+      <w:u w:val="none"/>
+    </w:rPr>
+  </w:style>
+  <w:style w:type="character" w:styleId="ListLabel140">
+    <w:name w:val="ListLabel 140"/>
+    <w:qFormat/>
+    <w:rPr>
+      <w:u w:val="none"/>
+    </w:rPr>
+  </w:style>
+  <w:style w:type="character" w:styleId="ListLabel141">
+    <w:name w:val="ListLabel 141"/>
+    <w:qFormat/>
+    <w:rPr>
+      <w:u w:val="none"/>
+    </w:rPr>
+  </w:style>
+  <w:style w:type="character" w:styleId="ListLabel142">
+    <w:name w:val="ListLabel 142"/>
+    <w:qFormat/>
+    <w:rPr>
+      <w:u w:val="none"/>
+    </w:rPr>
+  </w:style>
+  <w:style w:type="character" w:styleId="ListLabel143">
+    <w:name w:val="ListLabel 143"/>
+    <w:qFormat/>
+    <w:rPr>
+      <w:u w:val="none"/>
+    </w:rPr>
+  </w:style>
+  <w:style w:type="character" w:styleId="ListLabel144">
+    <w:name w:val="ListLabel 144"/>
+    <w:qFormat/>
+    <w:rPr>
+      <w:u w:val="none"/>
     </w:rPr>
   </w:style>
   <w:style w:type="paragraph" w:styleId="Ttulo">
